--- a/ReadMe.docx
+++ b/ReadMe.docx
@@ -213,6 +213,30 @@
           <w:sz w:val="28"/>
           <w:szCs w:val="32"/>
         </w:rPr>
+        <w:t>列挙型について</w:t>
+      </w:r>
+    </w:p>
+    <w:p>
+      <w:pPr>
+        <w:pStyle w:val="a9"/>
+        <w:numPr>
+          <w:ilvl w:val="0"/>
+          <w:numId w:val="2"/>
+        </w:numPr>
+        <w:spacing w:line="0" w:lineRule="atLeast"/>
+        <w:jc w:val="left"/>
+        <w:rPr>
+          <w:rFonts w:ascii="Ricty Diminished" w:eastAsia="Ricty Diminished" w:hAnsi="Ricty Diminished"/>
+          <w:sz w:val="28"/>
+          <w:szCs w:val="32"/>
+        </w:rPr>
+      </w:pPr>
+      <w:r>
+        <w:rPr>
+          <w:rFonts w:ascii="Ricty Diminished" w:eastAsia="Ricty Diminished" w:hAnsi="Ricty Diminished" w:hint="eastAsia"/>
+          <w:sz w:val="28"/>
+          <w:szCs w:val="32"/>
+        </w:rPr>
         <w:t>C++でのキャスト</w:t>
       </w:r>
     </w:p>
@@ -270,7 +294,7 @@
         <w:spacing w:line="0" w:lineRule="atLeast"/>
         <w:jc w:val="left"/>
         <w:rPr>
-          <w:rFonts w:ascii="Ricty Diminished" w:eastAsia="Ricty Diminished" w:hAnsi="Ricty Diminished" w:hint="eastAsia"/>
+          <w:rFonts w:ascii="Ricty Diminished" w:eastAsia="Ricty Diminished" w:hAnsi="Ricty Diminished"/>
           <w:sz w:val="28"/>
           <w:szCs w:val="32"/>
         </w:rPr>

--- a/ReadMe.docx
+++ b/ReadMe.docx
@@ -238,6 +238,30 @@
           <w:szCs w:val="32"/>
         </w:rPr>
         <w:t>C++でのキャスト</w:t>
+      </w:r>
+    </w:p>
+    <w:p>
+      <w:pPr>
+        <w:pStyle w:val="a9"/>
+        <w:numPr>
+          <w:ilvl w:val="0"/>
+          <w:numId w:val="2"/>
+        </w:numPr>
+        <w:spacing w:line="0" w:lineRule="atLeast"/>
+        <w:jc w:val="left"/>
+        <w:rPr>
+          <w:rFonts w:ascii="Ricty Diminished" w:eastAsia="Ricty Diminished" w:hAnsi="Ricty Diminished"/>
+          <w:sz w:val="28"/>
+          <w:szCs w:val="32"/>
+        </w:rPr>
+      </w:pPr>
+      <w:r>
+        <w:rPr>
+          <w:rFonts w:ascii="Ricty Diminished" w:eastAsia="Ricty Diminished" w:hAnsi="Ricty Diminished" w:hint="eastAsia"/>
+          <w:sz w:val="28"/>
+          <w:szCs w:val="32"/>
+        </w:rPr>
+        <w:t>オーバーロード</w:t>
       </w:r>
     </w:p>
     <w:p>
